--- a/What to do after downloading.docx
+++ b/What to do after downloading.docx
@@ -26,21 +26,7 @@
           <w:rPr>
             <w:rStyle w:val="Hyperlink"/>
           </w:rPr>
-          <w:t xml:space="preserve">recommended </w:t>
-        </w:r>
-        <w:proofErr w:type="spellStart"/>
-        <w:r>
-          <w:rPr>
-            <w:rStyle w:val="Hyperlink"/>
-          </w:rPr>
-          <w:t>Xampp</w:t>
-        </w:r>
-        <w:proofErr w:type="spellEnd"/>
-        <w:r>
-          <w:rPr>
-            <w:rStyle w:val="Hyperlink"/>
-          </w:rPr>
-          <w:t xml:space="preserve"> with PHP version 7.4.9</w:t>
+          <w:t>recommended Xampp with PHP version 7.4.9</w:t>
         </w:r>
       </w:hyperlink>
       <w:r>
@@ -91,15 +77,7 @@
         </w:numPr>
       </w:pPr>
       <w:r>
-        <w:t>Write "Set-</w:t>
-      </w:r>
-      <w:proofErr w:type="spellStart"/>
-      <w:r>
-        <w:t>ExecutionPolicy</w:t>
-      </w:r>
-      <w:proofErr w:type="spellEnd"/>
-      <w:r>
-        <w:t xml:space="preserve"> Unrestricted".</w:t>
+        <w:t>Write "Set-ExecutionPolicy Unrestricted".</w:t>
       </w:r>
     </w:p>
     <w:p>
@@ -135,15 +113,7 @@
         </w:numPr>
       </w:pPr>
       <w:r>
-        <w:t>You can check if you have it installed by writing "</w:t>
-      </w:r>
-      <w:proofErr w:type="spellStart"/>
-      <w:r>
-        <w:t>npm</w:t>
-      </w:r>
-      <w:proofErr w:type="spellEnd"/>
-      <w:r>
-        <w:t xml:space="preserve"> --version" into PowerShell.</w:t>
+        <w:t>You can check if you have it installed by writing "npm --version" into PowerShell.</w:t>
       </w:r>
     </w:p>
     <w:p/>
@@ -161,15 +131,7 @@
         </w:numPr>
       </w:pPr>
       <w:r>
-        <w:t xml:space="preserve">Open </w:t>
-      </w:r>
-      <w:proofErr w:type="spellStart"/>
-      <w:r>
-        <w:t>Xampp</w:t>
-      </w:r>
-      <w:proofErr w:type="spellEnd"/>
-      <w:r>
-        <w:t xml:space="preserve"> and start Apache and MySQL servers</w:t>
+        <w:t>Open Xampp and start Apache and MySQL servers</w:t>
       </w:r>
     </w:p>
     <w:p>
@@ -181,15 +143,7 @@
         </w:numPr>
       </w:pPr>
       <w:r>
-        <w:t xml:space="preserve">Open </w:t>
-      </w:r>
-      <w:proofErr w:type="spellStart"/>
-      <w:r>
-        <w:t>PHPmyadmin</w:t>
-      </w:r>
-      <w:proofErr w:type="spellEnd"/>
-      <w:r>
-        <w:t xml:space="preserve"> (default URL: </w:t>
+        <w:t xml:space="preserve">Open PHPmyadmin (default URL: </w:t>
       </w:r>
       <w:hyperlink r:id="rId7" w:history="1">
         <w:r>
@@ -236,15 +190,7 @@
         </w:numPr>
       </w:pPr>
       <w:r>
-        <w:t>Run the included scrips “Run client.ps1” and “Run server (</w:t>
-      </w:r>
-      <w:proofErr w:type="spellStart"/>
-      <w:r>
-        <w:t>api</w:t>
-      </w:r>
-      <w:proofErr w:type="spellEnd"/>
-      <w:r>
-        <w:t>).ps1”</w:t>
+        <w:t>Open powershell at the “client” folder and run this command: “npm install vite”</w:t>
       </w:r>
     </w:p>
     <w:p>
@@ -256,6 +202,18 @@
         </w:numPr>
       </w:pPr>
       <w:r>
+        <w:t>Run the included scrips “Run client.ps1” and “Run server (api).ps1”</w:t>
+      </w:r>
+    </w:p>
+    <w:p>
+      <w:pPr>
+        <w:pStyle w:val="ListParagraph"/>
+        <w:numPr>
+          <w:ilvl w:val="0"/>
+          <w:numId w:val="3"/>
+        </w:numPr>
+      </w:pPr>
+      <w:r>
         <w:t xml:space="preserve">Default URL of the site is  </w:t>
       </w:r>
       <w:hyperlink r:id="rId8" w:history="1">
@@ -263,25 +221,7 @@
           <w:rPr>
             <w:rStyle w:val="Hyperlink"/>
           </w:rPr>
-          <w:t>http://localho</w:t>
-        </w:r>
-        <w:r>
-          <w:rPr>
-            <w:rStyle w:val="Hyperlink"/>
-          </w:rPr>
-          <w:t>s</w:t>
-        </w:r>
-        <w:r>
-          <w:rPr>
-            <w:rStyle w:val="Hyperlink"/>
-          </w:rPr>
-          <w:t>t</w:t>
-        </w:r>
-        <w:r>
-          <w:rPr>
-            <w:rStyle w:val="Hyperlink"/>
-          </w:rPr>
-          <w:t>:3000</w:t>
+          <w:t>http://localhost:3000</w:t>
         </w:r>
       </w:hyperlink>
     </w:p>
@@ -295,19 +235,7 @@
           <w:rPr>
             <w:rStyle w:val="Hyperlink"/>
           </w:rPr>
-          <w:t>em</w:t>
-        </w:r>
-        <w:r>
-          <w:rPr>
-            <w:rStyle w:val="Hyperlink"/>
-          </w:rPr>
-          <w:t>a</w:t>
-        </w:r>
-        <w:r>
-          <w:rPr>
-            <w:rStyle w:val="Hyperlink"/>
-          </w:rPr>
-          <w:t>il</w:t>
+          <w:t>email</w:t>
         </w:r>
       </w:hyperlink>
       <w:r>
